--- a/FINAL/Creative Brief.docx
+++ b/FINAL/Creative Brief.docx
@@ -8,26 +8,12 @@
       </w:r>
     </w:p>
     <w:p>
-      <w:pPr>
-        <w:shd w:val="clear" w:color="auto" w:fill="F6F8FA"/>
-        <w:tabs>
-          <w:tab w:val="left" w:pos="916"/>
-          <w:tab w:val="left" w:pos="1832"/>
-          <w:tab w:val="left" w:pos="2748"/>
-          <w:tab w:val="left" w:pos="3664"/>
-          <w:tab w:val="left" w:pos="4580"/>
-          <w:tab w:val="left" w:pos="5496"/>
-          <w:tab w:val="left" w:pos="6412"/>
-          <w:tab w:val="left" w:pos="7328"/>
-          <w:tab w:val="left" w:pos="8244"/>
-          <w:tab w:val="left" w:pos="9160"/>
-          <w:tab w:val="left" w:pos="10076"/>
-          <w:tab w:val="left" w:pos="10992"/>
-          <w:tab w:val="left" w:pos="11908"/>
-          <w:tab w:val="left" w:pos="12824"/>
-          <w:tab w:val="left" w:pos="13740"/>
-          <w:tab w:val="left" w:pos="14656"/>
-        </w:tabs>
+      <w:bookmarkStart w:id="0" w:name="_GoBack"/>
+      <w:bookmarkEnd w:id="0"/>
+    </w:p>
+    <w:p>
+      <w:proofErr w:type="spellStart"/>
+      <w:r>
         <w:rPr>
           <w:rFonts w:ascii="Consolas" w:eastAsia="Times New Roman" w:hAnsi="Consolas" w:cs="Consolas"/>
           <w:color w:val="24292E"/>
@@ -35,7 +21,9 @@
           <w:szCs w:val="20"/>
           <w:bdr w:val="none" w:sz="0" w:space="0" w:color="auto" w:frame="1"/>
         </w:rPr>
-      </w:pPr>
+        <w:t>Wanlong</w:t>
+      </w:r>
+      <w:proofErr w:type="spellEnd"/>
       <w:r>
         <w:rPr>
           <w:rFonts w:ascii="Consolas" w:eastAsia="Times New Roman" w:hAnsi="Consolas" w:cs="Consolas"/>
@@ -44,701 +32,9 @@
           <w:szCs w:val="20"/>
           <w:bdr w:val="none" w:sz="0" w:space="0" w:color="auto" w:frame="1"/>
         </w:rPr>
-        <w:t>In the best cases, a creative brief is a document created through initial meetings, interviews, readings and discussions between a client and designer before any work begins. Throughout the project, the creative brief continues to inform and guide the work. A good creative brief will answer these questions:</w:t>
-      </w:r>
-    </w:p>
-    <w:p>
-      <w:pPr>
-        <w:shd w:val="clear" w:color="auto" w:fill="F6F8FA"/>
-        <w:tabs>
-          <w:tab w:val="left" w:pos="916"/>
-          <w:tab w:val="left" w:pos="1832"/>
-          <w:tab w:val="left" w:pos="2748"/>
-          <w:tab w:val="left" w:pos="3664"/>
-          <w:tab w:val="left" w:pos="4580"/>
-          <w:tab w:val="left" w:pos="5496"/>
-          <w:tab w:val="left" w:pos="6412"/>
-          <w:tab w:val="left" w:pos="7328"/>
-          <w:tab w:val="left" w:pos="8244"/>
-          <w:tab w:val="left" w:pos="9160"/>
-          <w:tab w:val="left" w:pos="10076"/>
-          <w:tab w:val="left" w:pos="10992"/>
-          <w:tab w:val="left" w:pos="11908"/>
-          <w:tab w:val="left" w:pos="12824"/>
-          <w:tab w:val="left" w:pos="13740"/>
-          <w:tab w:val="left" w:pos="14656"/>
-        </w:tabs>
-        <w:rPr>
-          <w:rFonts w:ascii="Consolas" w:eastAsia="Times New Roman" w:hAnsi="Consolas" w:cs="Consolas"/>
-          <w:color w:val="24292E"/>
-          <w:sz w:val="20"/>
-          <w:szCs w:val="20"/>
-          <w:bdr w:val="none" w:sz="0" w:space="0" w:color="auto" w:frame="1"/>
-        </w:rPr>
-      </w:pPr>
-      <w:r>
-        <w:rPr>
-          <w:rFonts w:ascii="Consolas" w:eastAsia="Times New Roman" w:hAnsi="Consolas" w:cs="Consolas"/>
-          <w:color w:val="24292E"/>
-          <w:sz w:val="20"/>
-          <w:szCs w:val="20"/>
-          <w:bdr w:val="none" w:sz="0" w:space="0" w:color="auto" w:frame="1"/>
-        </w:rPr>
-        <w:t xml:space="preserve"> * What is this project?</w:t>
-      </w:r>
-    </w:p>
-    <w:p>
-      <w:pPr>
-        <w:shd w:val="clear" w:color="auto" w:fill="F6F8FA"/>
-        <w:tabs>
-          <w:tab w:val="left" w:pos="916"/>
-          <w:tab w:val="left" w:pos="1832"/>
-          <w:tab w:val="left" w:pos="2748"/>
-          <w:tab w:val="left" w:pos="3664"/>
-          <w:tab w:val="left" w:pos="4580"/>
-          <w:tab w:val="left" w:pos="5496"/>
-          <w:tab w:val="left" w:pos="6412"/>
-          <w:tab w:val="left" w:pos="7328"/>
-          <w:tab w:val="left" w:pos="8244"/>
-          <w:tab w:val="left" w:pos="9160"/>
-          <w:tab w:val="left" w:pos="10076"/>
-          <w:tab w:val="left" w:pos="10992"/>
-          <w:tab w:val="left" w:pos="11908"/>
-          <w:tab w:val="left" w:pos="12824"/>
-          <w:tab w:val="left" w:pos="13740"/>
-          <w:tab w:val="left" w:pos="14656"/>
-        </w:tabs>
-        <w:rPr>
-          <w:rFonts w:ascii="Consolas" w:eastAsia="Times New Roman" w:hAnsi="Consolas" w:cs="Consolas"/>
-          <w:color w:val="24292E"/>
-          <w:sz w:val="20"/>
-          <w:szCs w:val="20"/>
-          <w:bdr w:val="none" w:sz="0" w:space="0" w:color="auto" w:frame="1"/>
-        </w:rPr>
-      </w:pPr>
-      <w:r>
-        <w:rPr>
-          <w:rFonts w:ascii="Consolas" w:eastAsia="Times New Roman" w:hAnsi="Consolas" w:cs="Consolas"/>
-          <w:color w:val="24292E"/>
-          <w:sz w:val="20"/>
-          <w:szCs w:val="20"/>
-          <w:bdr w:val="none" w:sz="0" w:space="0" w:color="auto" w:frame="1"/>
-        </w:rPr>
-        <w:t xml:space="preserve"> * Who is it for?</w:t>
-      </w:r>
-    </w:p>
-    <w:p>
-      <w:pPr>
-        <w:shd w:val="clear" w:color="auto" w:fill="F6F8FA"/>
-        <w:tabs>
-          <w:tab w:val="left" w:pos="916"/>
-          <w:tab w:val="left" w:pos="1832"/>
-          <w:tab w:val="left" w:pos="2748"/>
-          <w:tab w:val="left" w:pos="3664"/>
-          <w:tab w:val="left" w:pos="4580"/>
-          <w:tab w:val="left" w:pos="5496"/>
-          <w:tab w:val="left" w:pos="6412"/>
-          <w:tab w:val="left" w:pos="7328"/>
-          <w:tab w:val="left" w:pos="8244"/>
-          <w:tab w:val="left" w:pos="9160"/>
-          <w:tab w:val="left" w:pos="10076"/>
-          <w:tab w:val="left" w:pos="10992"/>
-          <w:tab w:val="left" w:pos="11908"/>
-          <w:tab w:val="left" w:pos="12824"/>
-          <w:tab w:val="left" w:pos="13740"/>
-          <w:tab w:val="left" w:pos="14656"/>
-        </w:tabs>
-        <w:rPr>
-          <w:rFonts w:ascii="Consolas" w:eastAsia="Times New Roman" w:hAnsi="Consolas" w:cs="Consolas"/>
-          <w:color w:val="24292E"/>
-          <w:sz w:val="20"/>
-          <w:szCs w:val="20"/>
-          <w:bdr w:val="none" w:sz="0" w:space="0" w:color="auto" w:frame="1"/>
-        </w:rPr>
-      </w:pPr>
-      <w:r>
-        <w:rPr>
-          <w:rFonts w:ascii="Consolas" w:eastAsia="Times New Roman" w:hAnsi="Consolas" w:cs="Consolas"/>
-          <w:color w:val="24292E"/>
-          <w:sz w:val="20"/>
-          <w:szCs w:val="20"/>
-          <w:bdr w:val="none" w:sz="0" w:space="0" w:color="auto" w:frame="1"/>
-        </w:rPr>
-        <w:t xml:space="preserve"> * Why are we doing it?</w:t>
-      </w:r>
-    </w:p>
-    <w:p>
-      <w:pPr>
-        <w:shd w:val="clear" w:color="auto" w:fill="F6F8FA"/>
-        <w:tabs>
-          <w:tab w:val="left" w:pos="916"/>
-          <w:tab w:val="left" w:pos="1832"/>
-          <w:tab w:val="left" w:pos="2748"/>
-          <w:tab w:val="left" w:pos="3664"/>
-          <w:tab w:val="left" w:pos="4580"/>
-          <w:tab w:val="left" w:pos="5496"/>
-          <w:tab w:val="left" w:pos="6412"/>
-          <w:tab w:val="left" w:pos="7328"/>
-          <w:tab w:val="left" w:pos="8244"/>
-          <w:tab w:val="left" w:pos="9160"/>
-          <w:tab w:val="left" w:pos="10076"/>
-          <w:tab w:val="left" w:pos="10992"/>
-          <w:tab w:val="left" w:pos="11908"/>
-          <w:tab w:val="left" w:pos="12824"/>
-          <w:tab w:val="left" w:pos="13740"/>
-          <w:tab w:val="left" w:pos="14656"/>
-        </w:tabs>
-        <w:rPr>
-          <w:rFonts w:ascii="Consolas" w:eastAsia="Times New Roman" w:hAnsi="Consolas" w:cs="Consolas"/>
-          <w:color w:val="24292E"/>
-          <w:sz w:val="20"/>
-          <w:szCs w:val="20"/>
-          <w:bdr w:val="none" w:sz="0" w:space="0" w:color="auto" w:frame="1"/>
-        </w:rPr>
-      </w:pPr>
-      <w:r>
-        <w:rPr>
-          <w:rFonts w:ascii="Consolas" w:eastAsia="Times New Roman" w:hAnsi="Consolas" w:cs="Consolas"/>
-          <w:color w:val="24292E"/>
-          <w:sz w:val="20"/>
-          <w:szCs w:val="20"/>
-          <w:bdr w:val="none" w:sz="0" w:space="0" w:color="auto" w:frame="1"/>
-        </w:rPr>
-        <w:t xml:space="preserve"> * What needs to be done? By whom? By when?</w:t>
-      </w:r>
-    </w:p>
-    <w:p>
-      <w:pPr>
-        <w:shd w:val="clear" w:color="auto" w:fill="F6F8FA"/>
-        <w:tabs>
-          <w:tab w:val="left" w:pos="916"/>
-          <w:tab w:val="left" w:pos="1832"/>
-          <w:tab w:val="left" w:pos="2748"/>
-          <w:tab w:val="left" w:pos="3664"/>
-          <w:tab w:val="left" w:pos="4580"/>
-          <w:tab w:val="left" w:pos="5496"/>
-          <w:tab w:val="left" w:pos="6412"/>
-          <w:tab w:val="left" w:pos="7328"/>
-          <w:tab w:val="left" w:pos="8244"/>
-          <w:tab w:val="left" w:pos="9160"/>
-          <w:tab w:val="left" w:pos="10076"/>
-          <w:tab w:val="left" w:pos="10992"/>
-          <w:tab w:val="left" w:pos="11908"/>
-          <w:tab w:val="left" w:pos="12824"/>
-          <w:tab w:val="left" w:pos="13740"/>
-          <w:tab w:val="left" w:pos="14656"/>
-        </w:tabs>
-        <w:rPr>
-          <w:rFonts w:ascii="Consolas" w:eastAsia="Times New Roman" w:hAnsi="Consolas" w:cs="Consolas"/>
-          <w:color w:val="24292E"/>
-          <w:sz w:val="20"/>
-          <w:szCs w:val="20"/>
-          <w:bdr w:val="none" w:sz="0" w:space="0" w:color="auto" w:frame="1"/>
-        </w:rPr>
-      </w:pPr>
-      <w:r>
-        <w:rPr>
-          <w:rFonts w:ascii="Consolas" w:eastAsia="Times New Roman" w:hAnsi="Consolas" w:cs="Consolas"/>
-          <w:color w:val="24292E"/>
-          <w:sz w:val="20"/>
-          <w:szCs w:val="20"/>
-          <w:bdr w:val="none" w:sz="0" w:space="0" w:color="auto" w:frame="1"/>
-        </w:rPr>
-        <w:t xml:space="preserve"> * Where and how will it be used?</w:t>
-      </w:r>
-    </w:p>
-    <w:p>
-      <w:pPr>
-        <w:shd w:val="clear" w:color="auto" w:fill="F6F8FA"/>
-        <w:tabs>
-          <w:tab w:val="left" w:pos="916"/>
-          <w:tab w:val="left" w:pos="1832"/>
-          <w:tab w:val="left" w:pos="2748"/>
-          <w:tab w:val="left" w:pos="3664"/>
-          <w:tab w:val="left" w:pos="4580"/>
-          <w:tab w:val="left" w:pos="5496"/>
-          <w:tab w:val="left" w:pos="6412"/>
-          <w:tab w:val="left" w:pos="7328"/>
-          <w:tab w:val="left" w:pos="8244"/>
-          <w:tab w:val="left" w:pos="9160"/>
-          <w:tab w:val="left" w:pos="10076"/>
-          <w:tab w:val="left" w:pos="10992"/>
-          <w:tab w:val="left" w:pos="11908"/>
-          <w:tab w:val="left" w:pos="12824"/>
-          <w:tab w:val="left" w:pos="13740"/>
-          <w:tab w:val="left" w:pos="14656"/>
-        </w:tabs>
-        <w:rPr>
-          <w:rFonts w:ascii="Consolas" w:eastAsia="Times New Roman" w:hAnsi="Consolas" w:cs="Consolas"/>
-          <w:color w:val="24292E"/>
-          <w:sz w:val="20"/>
-          <w:szCs w:val="20"/>
-          <w:bdr w:val="none" w:sz="0" w:space="0" w:color="auto" w:frame="1"/>
-        </w:rPr>
-      </w:pPr>
-    </w:p>
-    <w:p>
-      <w:pPr>
-        <w:shd w:val="clear" w:color="auto" w:fill="F6F8FA"/>
-        <w:tabs>
-          <w:tab w:val="left" w:pos="916"/>
-          <w:tab w:val="left" w:pos="1832"/>
-          <w:tab w:val="left" w:pos="2748"/>
-          <w:tab w:val="left" w:pos="3664"/>
-          <w:tab w:val="left" w:pos="4580"/>
-          <w:tab w:val="left" w:pos="5496"/>
-          <w:tab w:val="left" w:pos="6412"/>
-          <w:tab w:val="left" w:pos="7328"/>
-          <w:tab w:val="left" w:pos="8244"/>
-          <w:tab w:val="left" w:pos="9160"/>
-          <w:tab w:val="left" w:pos="10076"/>
-          <w:tab w:val="left" w:pos="10992"/>
-          <w:tab w:val="left" w:pos="11908"/>
-          <w:tab w:val="left" w:pos="12824"/>
-          <w:tab w:val="left" w:pos="13740"/>
-          <w:tab w:val="left" w:pos="14656"/>
-        </w:tabs>
-        <w:rPr>
-          <w:rFonts w:ascii="Consolas" w:eastAsia="Times New Roman" w:hAnsi="Consolas" w:cs="Consolas"/>
-          <w:color w:val="24292E"/>
-          <w:sz w:val="20"/>
-          <w:szCs w:val="20"/>
-          <w:bdr w:val="none" w:sz="0" w:space="0" w:color="auto" w:frame="1"/>
-        </w:rPr>
-      </w:pPr>
-      <w:r>
-        <w:rPr>
-          <w:rFonts w:ascii="Consolas" w:eastAsia="Times New Roman" w:hAnsi="Consolas" w:cs="Consolas"/>
-          <w:color w:val="24292E"/>
-          <w:sz w:val="20"/>
-          <w:szCs w:val="20"/>
-          <w:bdr w:val="none" w:sz="0" w:space="0" w:color="auto" w:frame="1"/>
-        </w:rPr>
-        <w:t xml:space="preserve"> [The 10 most important things to include in a creative </w:t>
-      </w:r>
-      <w:proofErr w:type="gramStart"/>
-      <w:r>
-        <w:rPr>
-          <w:rFonts w:ascii="Consolas" w:eastAsia="Times New Roman" w:hAnsi="Consolas" w:cs="Consolas"/>
-          <w:color w:val="24292E"/>
-          <w:sz w:val="20"/>
-          <w:szCs w:val="20"/>
-          <w:bdr w:val="none" w:sz="0" w:space="0" w:color="auto" w:frame="1"/>
-        </w:rPr>
-        <w:t>brief](</w:t>
-      </w:r>
-      <w:proofErr w:type="gramEnd"/>
-      <w:r>
-        <w:rPr>
-          <w:rFonts w:ascii="Consolas" w:eastAsia="Times New Roman" w:hAnsi="Consolas" w:cs="Consolas"/>
-          <w:color w:val="24292E"/>
-          <w:sz w:val="20"/>
-          <w:szCs w:val="20"/>
-          <w:bdr w:val="none" w:sz="0" w:space="0" w:color="auto" w:frame="1"/>
-        </w:rPr>
-        <w:t>https://www.mohawkconnects.com/feltandwire/2011/02/08/the-creative-brief-10-things-it-must-include/)</w:t>
-      </w:r>
-    </w:p>
-    <w:p>
-      <w:pPr>
-        <w:shd w:val="clear" w:color="auto" w:fill="F6F8FA"/>
-        <w:tabs>
-          <w:tab w:val="left" w:pos="916"/>
-          <w:tab w:val="left" w:pos="1832"/>
-          <w:tab w:val="left" w:pos="2748"/>
-          <w:tab w:val="left" w:pos="3664"/>
-          <w:tab w:val="left" w:pos="4580"/>
-          <w:tab w:val="left" w:pos="5496"/>
-          <w:tab w:val="left" w:pos="6412"/>
-          <w:tab w:val="left" w:pos="7328"/>
-          <w:tab w:val="left" w:pos="8244"/>
-          <w:tab w:val="left" w:pos="9160"/>
-          <w:tab w:val="left" w:pos="10076"/>
-          <w:tab w:val="left" w:pos="10992"/>
-          <w:tab w:val="left" w:pos="11908"/>
-          <w:tab w:val="left" w:pos="12824"/>
-          <w:tab w:val="left" w:pos="13740"/>
-          <w:tab w:val="left" w:pos="14656"/>
-        </w:tabs>
-        <w:rPr>
-          <w:rFonts w:ascii="Consolas" w:eastAsia="Times New Roman" w:hAnsi="Consolas" w:cs="Consolas"/>
-          <w:color w:val="24292E"/>
-          <w:sz w:val="20"/>
-          <w:szCs w:val="20"/>
-          <w:bdr w:val="none" w:sz="0" w:space="0" w:color="auto" w:frame="1"/>
-        </w:rPr>
-      </w:pPr>
-      <w:r>
-        <w:rPr>
-          <w:rFonts w:ascii="Consolas" w:eastAsia="Times New Roman" w:hAnsi="Consolas" w:cs="Consolas"/>
-          <w:color w:val="24292E"/>
-          <w:sz w:val="20"/>
-          <w:szCs w:val="20"/>
-          <w:bdr w:val="none" w:sz="0" w:space="0" w:color="auto" w:frame="1"/>
-        </w:rPr>
-        <w:t xml:space="preserve"> 1. Background Summary: Who is the client? What is the product or service? What are the strengths, weaknesses, opportunities and threats (or SWOTs) involved with this product or service? Are there existing research, reports and other documents that help you understand the situation?</w:t>
-      </w:r>
-    </w:p>
-    <w:p>
-      <w:pPr>
-        <w:shd w:val="clear" w:color="auto" w:fill="F6F8FA"/>
-        <w:tabs>
-          <w:tab w:val="left" w:pos="916"/>
-          <w:tab w:val="left" w:pos="1832"/>
-          <w:tab w:val="left" w:pos="2748"/>
-          <w:tab w:val="left" w:pos="3664"/>
-          <w:tab w:val="left" w:pos="4580"/>
-          <w:tab w:val="left" w:pos="5496"/>
-          <w:tab w:val="left" w:pos="6412"/>
-          <w:tab w:val="left" w:pos="7328"/>
-          <w:tab w:val="left" w:pos="8244"/>
-          <w:tab w:val="left" w:pos="9160"/>
-          <w:tab w:val="left" w:pos="10076"/>
-          <w:tab w:val="left" w:pos="10992"/>
-          <w:tab w:val="left" w:pos="11908"/>
-          <w:tab w:val="left" w:pos="12824"/>
-          <w:tab w:val="left" w:pos="13740"/>
-          <w:tab w:val="left" w:pos="14656"/>
-        </w:tabs>
-        <w:rPr>
-          <w:rFonts w:ascii="Consolas" w:eastAsia="Times New Roman" w:hAnsi="Consolas" w:cs="Consolas"/>
-          <w:color w:val="24292E"/>
-          <w:sz w:val="20"/>
-          <w:szCs w:val="20"/>
-          <w:bdr w:val="none" w:sz="0" w:space="0" w:color="auto" w:frame="1"/>
-        </w:rPr>
-      </w:pPr>
-      <w:r>
-        <w:rPr>
-          <w:rFonts w:ascii="Consolas" w:eastAsia="Times New Roman" w:hAnsi="Consolas" w:cs="Consolas"/>
-          <w:color w:val="24292E"/>
-          <w:sz w:val="20"/>
-          <w:szCs w:val="20"/>
-          <w:bdr w:val="none" w:sz="0" w:space="0" w:color="auto" w:frame="1"/>
-        </w:rPr>
-        <w:t xml:space="preserve"> 2. Overview: What is the project? What are we designing and why? Why do we need this project? What’s the opportunity?</w:t>
-      </w:r>
-    </w:p>
-    <w:p>
-      <w:pPr>
-        <w:shd w:val="clear" w:color="auto" w:fill="F6F8FA"/>
-        <w:tabs>
-          <w:tab w:val="left" w:pos="916"/>
-          <w:tab w:val="left" w:pos="1832"/>
-          <w:tab w:val="left" w:pos="2748"/>
-          <w:tab w:val="left" w:pos="3664"/>
-          <w:tab w:val="left" w:pos="4580"/>
-          <w:tab w:val="left" w:pos="5496"/>
-          <w:tab w:val="left" w:pos="6412"/>
-          <w:tab w:val="left" w:pos="7328"/>
-          <w:tab w:val="left" w:pos="8244"/>
-          <w:tab w:val="left" w:pos="9160"/>
-          <w:tab w:val="left" w:pos="10076"/>
-          <w:tab w:val="left" w:pos="10992"/>
-          <w:tab w:val="left" w:pos="11908"/>
-          <w:tab w:val="left" w:pos="12824"/>
-          <w:tab w:val="left" w:pos="13740"/>
-          <w:tab w:val="left" w:pos="14656"/>
-        </w:tabs>
-        <w:rPr>
-          <w:rFonts w:ascii="Consolas" w:eastAsia="Times New Roman" w:hAnsi="Consolas" w:cs="Consolas"/>
-          <w:color w:val="24292E"/>
-          <w:sz w:val="20"/>
-          <w:szCs w:val="20"/>
-          <w:bdr w:val="none" w:sz="0" w:space="0" w:color="auto" w:frame="1"/>
-        </w:rPr>
-      </w:pPr>
-      <w:r>
-        <w:rPr>
-          <w:rFonts w:ascii="Consolas" w:eastAsia="Times New Roman" w:hAnsi="Consolas" w:cs="Consolas"/>
-          <w:color w:val="24292E"/>
-          <w:sz w:val="20"/>
-          <w:szCs w:val="20"/>
-          <w:bdr w:val="none" w:sz="0" w:space="0" w:color="auto" w:frame="1"/>
-        </w:rPr>
-        <w:t xml:space="preserve"> 3. Drivers: What is our goal for this project? What are we trying to achieve? What is the purpose of our work? What are our top three objectives?</w:t>
-      </w:r>
-    </w:p>
-    <w:p>
-      <w:pPr>
-        <w:shd w:val="clear" w:color="auto" w:fill="F6F8FA"/>
-        <w:tabs>
-          <w:tab w:val="left" w:pos="916"/>
-          <w:tab w:val="left" w:pos="1832"/>
-          <w:tab w:val="left" w:pos="2748"/>
-          <w:tab w:val="left" w:pos="3664"/>
-          <w:tab w:val="left" w:pos="4580"/>
-          <w:tab w:val="left" w:pos="5496"/>
-          <w:tab w:val="left" w:pos="6412"/>
-          <w:tab w:val="left" w:pos="7328"/>
-          <w:tab w:val="left" w:pos="8244"/>
-          <w:tab w:val="left" w:pos="9160"/>
-          <w:tab w:val="left" w:pos="10076"/>
-          <w:tab w:val="left" w:pos="10992"/>
-          <w:tab w:val="left" w:pos="11908"/>
-          <w:tab w:val="left" w:pos="12824"/>
-          <w:tab w:val="left" w:pos="13740"/>
-          <w:tab w:val="left" w:pos="14656"/>
-        </w:tabs>
-        <w:rPr>
-          <w:rFonts w:ascii="Consolas" w:eastAsia="Times New Roman" w:hAnsi="Consolas" w:cs="Consolas"/>
-          <w:color w:val="24292E"/>
-          <w:sz w:val="20"/>
-          <w:szCs w:val="20"/>
-          <w:bdr w:val="none" w:sz="0" w:space="0" w:color="auto" w:frame="1"/>
-        </w:rPr>
-      </w:pPr>
-      <w:r>
-        <w:rPr>
-          <w:rFonts w:ascii="Consolas" w:eastAsia="Times New Roman" w:hAnsi="Consolas" w:cs="Consolas"/>
-          <w:color w:val="24292E"/>
-          <w:sz w:val="20"/>
-          <w:szCs w:val="20"/>
-          <w:bdr w:val="none" w:sz="0" w:space="0" w:color="auto" w:frame="1"/>
-        </w:rPr>
-        <w:t xml:space="preserve"> 4. Audience: Who are we talking to? What do they think of us? Why should they care?</w:t>
-      </w:r>
-    </w:p>
-    <w:p>
-      <w:pPr>
-        <w:shd w:val="clear" w:color="auto" w:fill="F6F8FA"/>
-        <w:tabs>
-          <w:tab w:val="left" w:pos="916"/>
-          <w:tab w:val="left" w:pos="1832"/>
-          <w:tab w:val="left" w:pos="2748"/>
-          <w:tab w:val="left" w:pos="3664"/>
-          <w:tab w:val="left" w:pos="4580"/>
-          <w:tab w:val="left" w:pos="5496"/>
-          <w:tab w:val="left" w:pos="6412"/>
-          <w:tab w:val="left" w:pos="7328"/>
-          <w:tab w:val="left" w:pos="8244"/>
-          <w:tab w:val="left" w:pos="9160"/>
-          <w:tab w:val="left" w:pos="10076"/>
-          <w:tab w:val="left" w:pos="10992"/>
-          <w:tab w:val="left" w:pos="11908"/>
-          <w:tab w:val="left" w:pos="12824"/>
-          <w:tab w:val="left" w:pos="13740"/>
-          <w:tab w:val="left" w:pos="14656"/>
-        </w:tabs>
-        <w:rPr>
-          <w:rFonts w:ascii="Consolas" w:eastAsia="Times New Roman" w:hAnsi="Consolas" w:cs="Consolas"/>
-          <w:color w:val="24292E"/>
-          <w:sz w:val="20"/>
-          <w:szCs w:val="20"/>
-          <w:bdr w:val="none" w:sz="0" w:space="0" w:color="auto" w:frame="1"/>
-        </w:rPr>
-      </w:pPr>
-      <w:r>
-        <w:rPr>
-          <w:rFonts w:ascii="Consolas" w:eastAsia="Times New Roman" w:hAnsi="Consolas" w:cs="Consolas"/>
-          <w:color w:val="24292E"/>
-          <w:sz w:val="20"/>
-          <w:szCs w:val="20"/>
-          <w:bdr w:val="none" w:sz="0" w:space="0" w:color="auto" w:frame="1"/>
-        </w:rPr>
-        <w:t xml:space="preserve"> 5. Competitors: Who is the competition? What are they telling the audience that we should be telling them? SWOT analysis on them? What differentiates us from them?</w:t>
-      </w:r>
-    </w:p>
-    <w:p>
-      <w:pPr>
-        <w:shd w:val="clear" w:color="auto" w:fill="F6F8FA"/>
-        <w:tabs>
-          <w:tab w:val="left" w:pos="916"/>
-          <w:tab w:val="left" w:pos="1832"/>
-          <w:tab w:val="left" w:pos="2748"/>
-          <w:tab w:val="left" w:pos="3664"/>
-          <w:tab w:val="left" w:pos="4580"/>
-          <w:tab w:val="left" w:pos="5496"/>
-          <w:tab w:val="left" w:pos="6412"/>
-          <w:tab w:val="left" w:pos="7328"/>
-          <w:tab w:val="left" w:pos="8244"/>
-          <w:tab w:val="left" w:pos="9160"/>
-          <w:tab w:val="left" w:pos="10076"/>
-          <w:tab w:val="left" w:pos="10992"/>
-          <w:tab w:val="left" w:pos="11908"/>
-          <w:tab w:val="left" w:pos="12824"/>
-          <w:tab w:val="left" w:pos="13740"/>
-          <w:tab w:val="left" w:pos="14656"/>
-        </w:tabs>
-        <w:rPr>
-          <w:rFonts w:ascii="Consolas" w:eastAsia="Times New Roman" w:hAnsi="Consolas" w:cs="Consolas"/>
-          <w:color w:val="24292E"/>
-          <w:sz w:val="20"/>
-          <w:szCs w:val="20"/>
-          <w:bdr w:val="none" w:sz="0" w:space="0" w:color="auto" w:frame="1"/>
-        </w:rPr>
-      </w:pPr>
-      <w:r>
-        <w:rPr>
-          <w:rFonts w:ascii="Consolas" w:eastAsia="Times New Roman" w:hAnsi="Consolas" w:cs="Consolas"/>
-          <w:color w:val="24292E"/>
-          <w:sz w:val="20"/>
-          <w:szCs w:val="20"/>
-          <w:bdr w:val="none" w:sz="0" w:space="0" w:color="auto" w:frame="1"/>
-        </w:rPr>
-        <w:t xml:space="preserve"> 6. Tone: How should we be communicating? What adjectives describe the feeling or approach?</w:t>
-      </w:r>
-    </w:p>
-    <w:p>
-      <w:pPr>
-        <w:shd w:val="clear" w:color="auto" w:fill="F6F8FA"/>
-        <w:tabs>
-          <w:tab w:val="left" w:pos="916"/>
-          <w:tab w:val="left" w:pos="1832"/>
-          <w:tab w:val="left" w:pos="2748"/>
-          <w:tab w:val="left" w:pos="3664"/>
-          <w:tab w:val="left" w:pos="4580"/>
-          <w:tab w:val="left" w:pos="5496"/>
-          <w:tab w:val="left" w:pos="6412"/>
-          <w:tab w:val="left" w:pos="7328"/>
-          <w:tab w:val="left" w:pos="8244"/>
-          <w:tab w:val="left" w:pos="9160"/>
-          <w:tab w:val="left" w:pos="10076"/>
-          <w:tab w:val="left" w:pos="10992"/>
-          <w:tab w:val="left" w:pos="11908"/>
-          <w:tab w:val="left" w:pos="12824"/>
-          <w:tab w:val="left" w:pos="13740"/>
-          <w:tab w:val="left" w:pos="14656"/>
-        </w:tabs>
-        <w:rPr>
-          <w:rFonts w:ascii="Consolas" w:eastAsia="Times New Roman" w:hAnsi="Consolas" w:cs="Consolas"/>
-          <w:color w:val="24292E"/>
-          <w:sz w:val="20"/>
-          <w:szCs w:val="20"/>
-          <w:bdr w:val="none" w:sz="0" w:space="0" w:color="auto" w:frame="1"/>
-        </w:rPr>
-      </w:pPr>
-      <w:r>
-        <w:rPr>
-          <w:rFonts w:ascii="Consolas" w:eastAsia="Times New Roman" w:hAnsi="Consolas" w:cs="Consolas"/>
-          <w:color w:val="24292E"/>
-          <w:sz w:val="20"/>
-          <w:szCs w:val="20"/>
-          <w:bdr w:val="none" w:sz="0" w:space="0" w:color="auto" w:frame="1"/>
-        </w:rPr>
-        <w:t xml:space="preserve"> 7. Message: What are we saying with this piece exactly? Are the words already developed or do we need to develop them? What do we want audiences to take away?</w:t>
-      </w:r>
-    </w:p>
-    <w:p>
-      <w:pPr>
-        <w:shd w:val="clear" w:color="auto" w:fill="F6F8FA"/>
-        <w:tabs>
-          <w:tab w:val="left" w:pos="916"/>
-          <w:tab w:val="left" w:pos="1832"/>
-          <w:tab w:val="left" w:pos="2748"/>
-          <w:tab w:val="left" w:pos="3664"/>
-          <w:tab w:val="left" w:pos="4580"/>
-          <w:tab w:val="left" w:pos="5496"/>
-          <w:tab w:val="left" w:pos="6412"/>
-          <w:tab w:val="left" w:pos="7328"/>
-          <w:tab w:val="left" w:pos="8244"/>
-          <w:tab w:val="left" w:pos="9160"/>
-          <w:tab w:val="left" w:pos="10076"/>
-          <w:tab w:val="left" w:pos="10992"/>
-          <w:tab w:val="left" w:pos="11908"/>
-          <w:tab w:val="left" w:pos="12824"/>
-          <w:tab w:val="left" w:pos="13740"/>
-          <w:tab w:val="left" w:pos="14656"/>
-        </w:tabs>
-        <w:rPr>
-          <w:rFonts w:ascii="Consolas" w:eastAsia="Times New Roman" w:hAnsi="Consolas" w:cs="Consolas"/>
-          <w:color w:val="24292E"/>
-          <w:sz w:val="20"/>
-          <w:szCs w:val="20"/>
-          <w:bdr w:val="none" w:sz="0" w:space="0" w:color="auto" w:frame="1"/>
-        </w:rPr>
-      </w:pPr>
-      <w:r>
-        <w:rPr>
-          <w:rFonts w:ascii="Consolas" w:eastAsia="Times New Roman" w:hAnsi="Consolas" w:cs="Consolas"/>
-          <w:color w:val="24292E"/>
-          <w:sz w:val="20"/>
-          <w:szCs w:val="20"/>
-          <w:bdr w:val="none" w:sz="0" w:space="0" w:color="auto" w:frame="1"/>
-        </w:rPr>
-        <w:t xml:space="preserve"> 8. Visuals: Are we developing new images or picking up existing ones? If we are creating them, who/what/where are we photographing or illustrating? And why?</w:t>
-      </w:r>
-    </w:p>
-    <w:p>
-      <w:pPr>
-        <w:shd w:val="clear" w:color="auto" w:fill="F6F8FA"/>
-        <w:tabs>
-          <w:tab w:val="left" w:pos="916"/>
-          <w:tab w:val="left" w:pos="1832"/>
-          <w:tab w:val="left" w:pos="2748"/>
-          <w:tab w:val="left" w:pos="3664"/>
-          <w:tab w:val="left" w:pos="4580"/>
-          <w:tab w:val="left" w:pos="5496"/>
-          <w:tab w:val="left" w:pos="6412"/>
-          <w:tab w:val="left" w:pos="7328"/>
-          <w:tab w:val="left" w:pos="8244"/>
-          <w:tab w:val="left" w:pos="9160"/>
-          <w:tab w:val="left" w:pos="10076"/>
-          <w:tab w:val="left" w:pos="10992"/>
-          <w:tab w:val="left" w:pos="11908"/>
-          <w:tab w:val="left" w:pos="12824"/>
-          <w:tab w:val="left" w:pos="13740"/>
-          <w:tab w:val="left" w:pos="14656"/>
-        </w:tabs>
-        <w:rPr>
-          <w:rFonts w:ascii="Consolas" w:eastAsia="Times New Roman" w:hAnsi="Consolas" w:cs="Consolas"/>
-          <w:color w:val="24292E"/>
-          <w:sz w:val="20"/>
-          <w:szCs w:val="20"/>
-          <w:bdr w:val="none" w:sz="0" w:space="0" w:color="auto" w:frame="1"/>
-        </w:rPr>
-      </w:pPr>
-      <w:r>
-        <w:rPr>
-          <w:rFonts w:ascii="Consolas" w:eastAsia="Times New Roman" w:hAnsi="Consolas" w:cs="Consolas"/>
-          <w:color w:val="24292E"/>
-          <w:sz w:val="20"/>
-          <w:szCs w:val="20"/>
-          <w:bdr w:val="none" w:sz="0" w:space="0" w:color="auto" w:frame="1"/>
-        </w:rPr>
-        <w:t xml:space="preserve"> 9. Details: Any mandatory information that must be included? List of deliverables? Preconceived ideas? Format parameters? Limitations and restrictions? Timeline, schedule, budget?</w:t>
-      </w:r>
-    </w:p>
-    <w:p>
-      <w:pPr>
-        <w:shd w:val="clear" w:color="auto" w:fill="F6F8FA"/>
-        <w:tabs>
-          <w:tab w:val="left" w:pos="916"/>
-          <w:tab w:val="left" w:pos="1832"/>
-          <w:tab w:val="left" w:pos="2748"/>
-          <w:tab w:val="left" w:pos="3664"/>
-          <w:tab w:val="left" w:pos="4580"/>
-          <w:tab w:val="left" w:pos="5496"/>
-          <w:tab w:val="left" w:pos="6412"/>
-          <w:tab w:val="left" w:pos="7328"/>
-          <w:tab w:val="left" w:pos="8244"/>
-          <w:tab w:val="left" w:pos="9160"/>
-          <w:tab w:val="left" w:pos="10076"/>
-          <w:tab w:val="left" w:pos="10992"/>
-          <w:tab w:val="left" w:pos="11908"/>
-          <w:tab w:val="left" w:pos="12824"/>
-          <w:tab w:val="left" w:pos="13740"/>
-          <w:tab w:val="left" w:pos="14656"/>
-        </w:tabs>
-        <w:rPr>
-          <w:rFonts w:ascii="Consolas" w:eastAsia="Times New Roman" w:hAnsi="Consolas" w:cs="Consolas"/>
-          <w:color w:val="24292E"/>
-          <w:sz w:val="20"/>
-          <w:szCs w:val="20"/>
-        </w:rPr>
-      </w:pPr>
-      <w:r>
-        <w:rPr>
-          <w:rFonts w:ascii="Consolas" w:eastAsia="Times New Roman" w:hAnsi="Consolas" w:cs="Consolas"/>
-          <w:color w:val="24292E"/>
-          <w:sz w:val="20"/>
-          <w:szCs w:val="20"/>
-          <w:bdr w:val="none" w:sz="0" w:space="0" w:color="auto" w:frame="1"/>
-        </w:rPr>
-        <w:t xml:space="preserve"> 10. People: Who are we reporting to? Who exactly is approving this work? Who needs to be informed of our progress? By what means?</w:t>
-      </w:r>
-    </w:p>
-    <w:p/>
+        <w:t xml:space="preserve"> He</w:t>
+      </w:r>
+    </w:p>
     <w:p/>
     <w:p>
       <w:r>
@@ -793,7 +89,6 @@
         </w:numPr>
       </w:pPr>
       <w:r>
-        <w:lastRenderedPageBreak/>
         <w:t>My goal is to make this website look aesthetically pleasing and attracting. While exhibit my works and myself as a person</w:t>
       </w:r>
     </w:p>
@@ -899,8 +194,6 @@
       <w:r>
         <w:t>I’m approving my own work.</w:t>
       </w:r>
-      <w:bookmarkStart w:id="0" w:name="_GoBack"/>
-      <w:bookmarkEnd w:id="0"/>
     </w:p>
     <w:sectPr>
       <w:pgSz w:w="11900" w:h="16840"/>
